--- a/base_feladat.docx
+++ b/base_feladat.docx
@@ -114,7 +114,7 @@
                           <w:p>
                             <w:pPr>
                               <w:pStyle w:val="Kerettartalom"/>
-                              <w:overflowPunct w:val="false"/>
+                              <w:overflowPunct w:val="true"/>
                               <w:spacing w:lineRule="auto" w:line="240" w:before="0" w:after="0"/>
                               <w:rPr>
                                 <w:color w:val="000000"/>
@@ -151,7 +151,7 @@
                     <w:p>
                       <w:pPr>
                         <w:pStyle w:val="Kerettartalom"/>
-                        <w:overflowPunct w:val="false"/>
+                        <w:overflowPunct w:val="true"/>
                         <w:spacing w:lineRule="auto" w:line="240" w:before="0" w:after="0"/>
                         <w:rPr>
                           <w:color w:val="000000"/>
@@ -217,7 +217,7 @@
                           <w:p>
                             <w:pPr>
                               <w:pStyle w:val="Kerettartalom"/>
-                              <w:overflowPunct w:val="false"/>
+                              <w:overflowPunct w:val="true"/>
                               <w:spacing w:lineRule="auto" w:line="240" w:before="0" w:after="0"/>
                               <w:rPr>
                                 <w:color w:val="000000"/>
@@ -254,7 +254,7 @@
                     <w:p>
                       <w:pPr>
                         <w:pStyle w:val="Kerettartalom"/>
-                        <w:overflowPunct w:val="false"/>
+                        <w:overflowPunct w:val="true"/>
                         <w:spacing w:lineRule="auto" w:line="240" w:before="0" w:after="0"/>
                         <w:rPr>
                           <w:color w:val="000000"/>
@@ -326,7 +326,7 @@
                           <w:p>
                             <w:pPr>
                               <w:pStyle w:val="Kerettartalom"/>
-                              <w:overflowPunct w:val="false"/>
+                              <w:overflowPunct w:val="true"/>
                               <w:spacing w:lineRule="auto" w:line="240" w:before="0" w:after="0"/>
                               <w:rPr>
                                 <w:color w:val="000000"/>
@@ -361,7 +361,7 @@
                     <w:p>
                       <w:pPr>
                         <w:pStyle w:val="Kerettartalom"/>
-                        <w:overflowPunct w:val="false"/>
+                        <w:overflowPunct w:val="true"/>
                         <w:spacing w:lineRule="auto" w:line="240" w:before="0" w:after="0"/>
                         <w:rPr>
                           <w:color w:val="000000"/>
@@ -425,7 +425,7 @@
                           <w:p>
                             <w:pPr>
                               <w:pStyle w:val="Kerettartalom"/>
-                              <w:overflowPunct w:val="false"/>
+                              <w:overflowPunct w:val="true"/>
                               <w:spacing w:lineRule="auto" w:line="240" w:before="0" w:after="0"/>
                               <w:rPr>
                                 <w:color w:val="000000"/>
@@ -462,7 +462,7 @@
                     <w:p>
                       <w:pPr>
                         <w:pStyle w:val="Kerettartalom"/>
-                        <w:overflowPunct w:val="false"/>
+                        <w:overflowPunct w:val="true"/>
                         <w:spacing w:lineRule="auto" w:line="240" w:before="0" w:after="0"/>
                         <w:rPr>
                           <w:color w:val="000000"/>
@@ -527,8 +527,8 @@
                         <w:txbxContent>
                           <w:p>
                             <w:pPr>
-                              <w:pStyle w:val="FrameContentsuser"/>
-                              <w:overflowPunct w:val="false"/>
+                              <w:pStyle w:val="FrameContents"/>
+                              <w:overflowPunct w:val="true"/>
                               <w:spacing w:lineRule="auto" w:line="240" w:before="0" w:after="0"/>
                               <w:rPr>
                                 <w:color w:val="000000"/>
@@ -539,13 +539,41 @@
                                 <w:rFonts w:eastAsia="" w:cs="" w:cstheme="minorBidi" w:eastAsiaTheme="minorEastAsia"/>
                                 <w:color w:val="000000"/>
                               </w:rPr>
-                              <w:t>{% for feladatok in kerdes_valasz %}</w:t>
+                              <w:t xml:space="preserve">{% for </w:t>
+                            </w:r>
+                            <w:r>
+                              <w:rPr>
+                                <w:rFonts w:eastAsia="" w:cs="" w:cstheme="minorBidi" w:eastAsiaTheme="minorEastAsia"/>
+                                <w:color w:val="000000"/>
+                              </w:rPr>
+                              <w:t>kerdes, valasz</w:t>
+                            </w:r>
+                            <w:r>
+                              <w:rPr>
+                                <w:rFonts w:eastAsia="" w:cs="" w:cstheme="minorBidi" w:eastAsiaTheme="minorEastAsia"/>
+                                <w:color w:val="000000"/>
+                              </w:rPr>
+                              <w:t xml:space="preserve"> in kerdes_valasz.</w:t>
+                            </w:r>
+                            <w:r>
+                              <w:rPr>
+                                <w:rFonts w:eastAsia="" w:cs="" w:cstheme="minorBidi" w:eastAsiaTheme="minorEastAsia"/>
+                                <w:color w:val="000000"/>
+                              </w:rPr>
+                              <w:t>items()</w:t>
+                            </w:r>
+                            <w:r>
+                              <w:rPr>
+                                <w:rFonts w:eastAsia="" w:cs="" w:cstheme="minorBidi" w:eastAsiaTheme="minorEastAsia"/>
+                                <w:color w:val="000000"/>
+                              </w:rPr>
+                              <w:t xml:space="preserve"> %}</w:t>
                             </w:r>
                           </w:p>
                           <w:p>
                             <w:pPr>
-                              <w:pStyle w:val="FrameContentsuser"/>
-                              <w:overflowPunct w:val="false"/>
+                              <w:pStyle w:val="FrameContents"/>
+                              <w:overflowPunct w:val="true"/>
                               <w:spacing w:lineRule="auto" w:line="240" w:before="0" w:after="0"/>
                               <w:rPr>
                                 <w:color w:val="000000"/>
@@ -556,13 +584,68 @@
                                 <w:rFonts w:eastAsia="" w:cs="" w:cstheme="minorBidi" w:eastAsiaTheme="minorEastAsia"/>
                                 <w:color w:val="000000"/>
                               </w:rPr>
-                              <w:t>{{ feladatok }}</w:t>
+                              <w:t>{{ kerdes }}:</w:t>
                             </w:r>
                           </w:p>
                           <w:p>
                             <w:pPr>
-                              <w:pStyle w:val="FrameContentsuser"/>
-                              <w:overflowPunct w:val="false"/>
+                              <w:pStyle w:val="FrameContents"/>
+                              <w:overflowPunct w:val="true"/>
+                              <w:spacing w:lineRule="auto" w:line="240" w:before="0" w:after="0"/>
+                              <w:rPr>
+                                <w:color w:val="000000"/>
+                              </w:rPr>
+                            </w:pPr>
+                            <w:r>
+                              <w:rPr>
+                                <w:rFonts w:eastAsia="" w:cs="" w:cstheme="minorBidi" w:eastAsiaTheme="minorEastAsia"/>
+                                <w:color w:val="000000"/>
+                              </w:rPr>
+                              <w:tab/>
+                              <w:t>{% for i in valasz %}</w:t>
+                            </w:r>
+                          </w:p>
+                          <w:p>
+                            <w:pPr>
+                              <w:pStyle w:val="FrameContents"/>
+                              <w:overflowPunct w:val="true"/>
+                              <w:spacing w:lineRule="auto" w:line="240" w:before="0" w:after="0"/>
+                              <w:rPr>
+                                <w:color w:val="000000"/>
+                              </w:rPr>
+                            </w:pPr>
+                            <w:r>
+                              <w:rPr>
+                                <w:rFonts w:eastAsia="" w:cs="" w:cstheme="minorBidi" w:eastAsiaTheme="minorEastAsia"/>
+                                <w:color w:val="000000"/>
+                              </w:rPr>
+                              <w:tab/>
+                              <w:tab/>
+                              <w:t>○{{ i }}</w:t>
+                            </w:r>
+                          </w:p>
+                          <w:p>
+                            <w:pPr>
+                              <w:pStyle w:val="FrameContents"/>
+                              <w:overflowPunct w:val="true"/>
+                              <w:spacing w:lineRule="auto" w:line="240" w:before="0" w:after="0"/>
+                              <w:rPr>
+                                <w:color w:val="000000"/>
+                              </w:rPr>
+                            </w:pPr>
+                            <w:r>
+                              <w:rPr>
+                                <w:rFonts w:eastAsia="" w:cs="" w:cstheme="minorBidi" w:eastAsiaTheme="minorEastAsia"/>
+                                <w:color w:val="000000"/>
+                              </w:rPr>
+                              <w:tab/>
+                              <w:t>{% endfor %}</w:t>
+                            </w:r>
+                          </w:p>
+                          <w:p>
+                            <w:pPr>
+                              <w:pStyle w:val="FrameContents"/>
+                              <w:overflowPunct w:val="true"/>
                               <w:spacing w:lineRule="auto" w:line="240" w:before="0" w:after="0"/>
                               <w:rPr>
                                 <w:color w:val="000000"/>
@@ -576,8 +659,8 @@
                           </w:p>
                           <w:p>
                             <w:pPr>
-                              <w:pStyle w:val="FrameContentsuser"/>
-                              <w:overflowPunct w:val="false"/>
+                              <w:pStyle w:val="FrameContents"/>
+                              <w:overflowPunct w:val="true"/>
                               <w:spacing w:lineRule="auto" w:line="240" w:before="0" w:after="0"/>
                               <w:rPr>
                                 <w:color w:val="000000"/>
@@ -611,8 +694,8 @@
                   <w:txbxContent>
                     <w:p>
                       <w:pPr>
-                        <w:pStyle w:val="FrameContentsuser"/>
-                        <w:overflowPunct w:val="false"/>
+                        <w:pStyle w:val="FrameContents"/>
+                        <w:overflowPunct w:val="true"/>
                         <w:spacing w:lineRule="auto" w:line="240" w:before="0" w:after="0"/>
                         <w:rPr>
                           <w:color w:val="000000"/>
@@ -623,13 +706,41 @@
                           <w:rFonts w:eastAsia="" w:cs="" w:cstheme="minorBidi" w:eastAsiaTheme="minorEastAsia"/>
                           <w:color w:val="000000"/>
                         </w:rPr>
-                        <w:t>{% for feladatok in kerdes_valasz %}</w:t>
+                        <w:t xml:space="preserve">{% for </w:t>
+                      </w:r>
+                      <w:r>
+                        <w:rPr>
+                          <w:rFonts w:eastAsia="" w:cs="" w:cstheme="minorBidi" w:eastAsiaTheme="minorEastAsia"/>
+                          <w:color w:val="000000"/>
+                        </w:rPr>
+                        <w:t>kerdes, valasz</w:t>
+                      </w:r>
+                      <w:r>
+                        <w:rPr>
+                          <w:rFonts w:eastAsia="" w:cs="" w:cstheme="minorBidi" w:eastAsiaTheme="minorEastAsia"/>
+                          <w:color w:val="000000"/>
+                        </w:rPr>
+                        <w:t xml:space="preserve"> in kerdes_valasz.</w:t>
+                      </w:r>
+                      <w:r>
+                        <w:rPr>
+                          <w:rFonts w:eastAsia="" w:cs="" w:cstheme="minorBidi" w:eastAsiaTheme="minorEastAsia"/>
+                          <w:color w:val="000000"/>
+                        </w:rPr>
+                        <w:t>items()</w:t>
+                      </w:r>
+                      <w:r>
+                        <w:rPr>
+                          <w:rFonts w:eastAsia="" w:cs="" w:cstheme="minorBidi" w:eastAsiaTheme="minorEastAsia"/>
+                          <w:color w:val="000000"/>
+                        </w:rPr>
+                        <w:t xml:space="preserve"> %}</w:t>
                       </w:r>
                     </w:p>
                     <w:p>
                       <w:pPr>
-                        <w:pStyle w:val="FrameContentsuser"/>
-                        <w:overflowPunct w:val="false"/>
+                        <w:pStyle w:val="FrameContents"/>
+                        <w:overflowPunct w:val="true"/>
                         <w:spacing w:lineRule="auto" w:line="240" w:before="0" w:after="0"/>
                         <w:rPr>
                           <w:color w:val="000000"/>
@@ -640,13 +751,68 @@
                           <w:rFonts w:eastAsia="" w:cs="" w:cstheme="minorBidi" w:eastAsiaTheme="minorEastAsia"/>
                           <w:color w:val="000000"/>
                         </w:rPr>
-                        <w:t>{{ feladatok }}</w:t>
+                        <w:t>{{ kerdes }}:</w:t>
                       </w:r>
                     </w:p>
                     <w:p>
                       <w:pPr>
-                        <w:pStyle w:val="FrameContentsuser"/>
-                        <w:overflowPunct w:val="false"/>
+                        <w:pStyle w:val="FrameContents"/>
+                        <w:overflowPunct w:val="true"/>
+                        <w:spacing w:lineRule="auto" w:line="240" w:before="0" w:after="0"/>
+                        <w:rPr>
+                          <w:color w:val="000000"/>
+                        </w:rPr>
+                      </w:pPr>
+                      <w:r>
+                        <w:rPr>
+                          <w:rFonts w:eastAsia="" w:cs="" w:cstheme="minorBidi" w:eastAsiaTheme="minorEastAsia"/>
+                          <w:color w:val="000000"/>
+                        </w:rPr>
+                        <w:tab/>
+                        <w:t>{% for i in valasz %}</w:t>
+                      </w:r>
+                    </w:p>
+                    <w:p>
+                      <w:pPr>
+                        <w:pStyle w:val="FrameContents"/>
+                        <w:overflowPunct w:val="true"/>
+                        <w:spacing w:lineRule="auto" w:line="240" w:before="0" w:after="0"/>
+                        <w:rPr>
+                          <w:color w:val="000000"/>
+                        </w:rPr>
+                      </w:pPr>
+                      <w:r>
+                        <w:rPr>
+                          <w:rFonts w:eastAsia="" w:cs="" w:cstheme="minorBidi" w:eastAsiaTheme="minorEastAsia"/>
+                          <w:color w:val="000000"/>
+                        </w:rPr>
+                        <w:tab/>
+                        <w:tab/>
+                        <w:t>○{{ i }}</w:t>
+                      </w:r>
+                    </w:p>
+                    <w:p>
+                      <w:pPr>
+                        <w:pStyle w:val="FrameContents"/>
+                        <w:overflowPunct w:val="true"/>
+                        <w:spacing w:lineRule="auto" w:line="240" w:before="0" w:after="0"/>
+                        <w:rPr>
+                          <w:color w:val="000000"/>
+                        </w:rPr>
+                      </w:pPr>
+                      <w:r>
+                        <w:rPr>
+                          <w:rFonts w:eastAsia="" w:cs="" w:cstheme="minorBidi" w:eastAsiaTheme="minorEastAsia"/>
+                          <w:color w:val="000000"/>
+                        </w:rPr>
+                        <w:tab/>
+                        <w:t>{% endfor %}</w:t>
+                      </w:r>
+                    </w:p>
+                    <w:p>
+                      <w:pPr>
+                        <w:pStyle w:val="FrameContents"/>
+                        <w:overflowPunct w:val="true"/>
                         <w:spacing w:lineRule="auto" w:line="240" w:before="0" w:after="0"/>
                         <w:rPr>
                           <w:color w:val="000000"/>
@@ -660,8 +826,8 @@
                     </w:p>
                     <w:p>
                       <w:pPr>
-                        <w:pStyle w:val="FrameContentsuser"/>
-                        <w:overflowPunct w:val="false"/>
+                        <w:pStyle w:val="FrameContents"/>
+                        <w:overflowPunct w:val="true"/>
                         <w:spacing w:lineRule="auto" w:line="240" w:before="0" w:after="0"/>
                         <w:rPr>
                           <w:color w:val="000000"/>
@@ -2797,15 +2963,15 @@
     <w:pPr/>
     <w:rPr/>
   </w:style>
-  <w:style w:type="paragraph" w:styleId="FrameContentsuser">
-    <w:name w:val="Frame Contents (user)"/>
+  <w:style w:type="paragraph" w:styleId="FrameContents">
+    <w:name w:val="Frame Contents"/>
     <w:basedOn w:val="Normal"/>
     <w:qFormat/>
     <w:pPr/>
     <w:rPr/>
   </w:style>
-  <w:style w:type="paragraph" w:styleId="FrameContents">
-    <w:name w:val="Frame Contents"/>
+  <w:style w:type="paragraph" w:styleId="FrameContentsuser">
+    <w:name w:val="Frame Contents (user)"/>
     <w:basedOn w:val="Normal"/>
     <w:qFormat/>
     <w:pPr/>
